--- a/ReadMy/Пед проэкт с Кремсода.docx
+++ b/ReadMy/Пед проэкт с Кремсода.docx
@@ -585,57 +585,237 @@
       </w:r>
     </w:p>
     <w:p>
-      <w:pPr>
+      <w:r>
+        <w:t>10. Комната Админа (</w:t>
+      </w:r>
+      <w:r>
         <w:rPr>
           <w:lang w:val="en-US"/>
         </w:rPr>
-      </w:pPr>
-      <w:r>
-        <w:t>10. Комната Админа (</w:t>
+        <w:t>Class</w:t>
+      </w:r>
+      <w:r>
+        <w:t>)</w:t>
+      </w:r>
+      <w:r>
+        <w:t>:</w:t>
+      </w:r>
+    </w:p>
+    <w:p>
+      <w:pPr>
+        <w:ind w:left="708"/>
+      </w:pPr>
+      <w:r>
+        <w:t>Имеет доступ ко всем фильмам.</w:t>
+      </w:r>
+    </w:p>
+    <w:p>
+      <w:pPr>
+        <w:ind w:left="708"/>
+      </w:pPr>
+      <w:r>
+        <w:t>Есть метод редактирования.</w:t>
+      </w:r>
+    </w:p>
+    <w:p>
+      <w:pPr>
+        <w:rPr>
+          <w:b/>
+        </w:rPr>
+      </w:pPr>
+      <w:r>
+        <w:rPr>
+          <w:b/>
+        </w:rPr>
+        <w:t>Задача 2</w:t>
+      </w:r>
+    </w:p>
+    <w:p>
+      <w:r>
+        <w:t xml:space="preserve">Язык программирования </w:t>
+      </w:r>
+      <w:proofErr w:type="spellStart"/>
+      <w:r>
+        <w:t>бэк</w:t>
+      </w:r>
+      <w:proofErr w:type="spellEnd"/>
+      <w:r>
+        <w:t xml:space="preserve"> </w:t>
       </w:r>
       <w:r>
         <w:rPr>
           <w:lang w:val="en-US"/>
         </w:rPr>
-        <w:t>Class</w:t>
-      </w:r>
-      <w:r>
-        <w:t>)</w:t>
+        <w:t>C</w:t>
+      </w:r>
+      <w:r>
+        <w:t>#</w:t>
+      </w:r>
+      <w:r>
+        <w:t xml:space="preserve"> «Ну тут просто по тому что другие я не знаю»</w:t>
+      </w:r>
+      <w:r>
+        <w:t xml:space="preserve"> </w:t>
+      </w:r>
+      <w:r>
+        <w:t xml:space="preserve">Фронт </w:t>
       </w:r>
       <w:r>
         <w:rPr>
           <w:lang w:val="en-US"/>
         </w:rPr>
-        <w:t>:</w:t>
-      </w:r>
-    </w:p>
-    <w:p>
-      <w:pPr>
-        <w:ind w:left="708"/>
-      </w:pPr>
-      <w:r>
-        <w:t>Имеет доступ ко всем фильмам.</w:t>
-      </w:r>
-    </w:p>
-    <w:p>
-      <w:pPr>
-        <w:ind w:left="708"/>
-      </w:pPr>
-      <w:r>
-        <w:t>Есть метод редактирования.</w:t>
-      </w:r>
-    </w:p>
-    <w:p>
-      <w:pPr>
-        <w:rPr>
-          <w:b/>
-        </w:rPr>
-      </w:pPr>
-      <w:r>
-        <w:rPr>
-          <w:b/>
-        </w:rPr>
-        <w:t>Задача 2</w:t>
+        <w:t>HTML</w:t>
+      </w:r>
+      <w:r>
+        <w:t xml:space="preserve"> «Ну тут я вообще никакой не знаю этот просто вроде бы самый простой.</w:t>
+      </w:r>
+      <w:r>
+        <w:t xml:space="preserve"> </w:t>
+      </w:r>
+      <w:r>
+        <w:rPr>
+          <w:lang w:val="en-US"/>
+        </w:rPr>
+        <w:t>ASP</w:t>
+      </w:r>
+      <w:r>
+        <w:t>.</w:t>
+      </w:r>
+      <w:r>
+        <w:rPr>
+          <w:lang w:val="en-US"/>
+        </w:rPr>
+        <w:t>NET</w:t>
+      </w:r>
+      <w:r>
+        <w:t xml:space="preserve"> </w:t>
+      </w:r>
+      <w:r>
+        <w:rPr>
+          <w:lang w:val="en-US"/>
+        </w:rPr>
+        <w:t>Core</w:t>
+      </w:r>
+      <w:r>
+        <w:t xml:space="preserve"> </w:t>
+      </w:r>
+      <w:proofErr w:type="spellStart"/>
+      <w:r>
+        <w:t>фреймворк</w:t>
+      </w:r>
+      <w:proofErr w:type="spellEnd"/>
+      <w:r>
+        <w:t xml:space="preserve"> основной</w:t>
+      </w:r>
+      <w:hyperlink r:id="rId5" w:history="1">
+        <w:r>
+          <w:rPr>
+            <w:rFonts w:ascii="Arial" w:eastAsia="Times New Roman" w:hAnsi="Arial" w:cs="Arial"/>
+            <w:color w:val="0000FF"/>
+            <w:sz w:val="24"/>
+            <w:szCs w:val="24"/>
+            <w:shd w:val="clear" w:color="auto" w:fill="FFFFFF"/>
+            <w:lang w:eastAsia="ru-RU"/>
+          </w:rPr>
+          <w:t>.</w:t>
+        </w:r>
+      </w:hyperlink>
+      <w:r>
+        <w:t xml:space="preserve"> Д</w:t>
+      </w:r>
+      <w:r>
+        <w:t xml:space="preserve">а и думаю в дальнейшем имея </w:t>
+      </w:r>
+      <w:proofErr w:type="spellStart"/>
+      <w:r>
+        <w:t>бэк</w:t>
+      </w:r>
+      <w:proofErr w:type="spellEnd"/>
+      <w:r>
+        <w:t xml:space="preserve"> ни что не помешает переписать.»</w:t>
+      </w:r>
+      <w:r>
+        <w:t xml:space="preserve">  по шаблону </w:t>
+      </w:r>
+      <w:r>
+        <w:rPr>
+          <w:lang w:val="en-US"/>
+        </w:rPr>
+        <w:t>MVC</w:t>
+      </w:r>
+      <w:r>
+        <w:t xml:space="preserve">. Для работы с БД используя </w:t>
+      </w:r>
+      <w:proofErr w:type="spellStart"/>
+      <w:r>
+        <w:t>entity</w:t>
+      </w:r>
+      <w:proofErr w:type="spellEnd"/>
+      <w:r>
+        <w:t xml:space="preserve"> </w:t>
+      </w:r>
+      <w:proofErr w:type="spellStart"/>
+      <w:r>
+        <w:t>framework</w:t>
+      </w:r>
+      <w:proofErr w:type="spellEnd"/>
+      <w:r>
+        <w:t>.</w:t>
+      </w:r>
+      <w:r>
+        <w:t xml:space="preserve"> </w:t>
+      </w:r>
+      <w:r>
+        <w:t xml:space="preserve">В качестве базы данных использовать </w:t>
+      </w:r>
+      <w:r>
+        <w:rPr>
+          <w:lang w:val="en-US"/>
+        </w:rPr>
+        <w:t>MySQL</w:t>
+      </w:r>
+      <w:r>
+        <w:t xml:space="preserve"> </w:t>
+      </w:r>
+      <w:r>
+        <w:t>«</w:t>
+      </w:r>
+      <w:proofErr w:type="gramStart"/>
+      <w:r>
+        <w:rPr>
+          <w:lang w:val="en-US"/>
+        </w:rPr>
+        <w:t>PostgreSQL</w:t>
+      </w:r>
+      <w:r>
+        <w:t xml:space="preserve"> наверное</w:t>
+      </w:r>
+      <w:proofErr w:type="gramEnd"/>
+      <w:r>
+        <w:t xml:space="preserve"> лучше но она сложнее поэтому пока наверное нет»</w:t>
+      </w:r>
+      <w:r>
+        <w:t xml:space="preserve">. Без </w:t>
+      </w:r>
+      <w:r>
+        <w:rPr>
+          <w:lang w:val="en-US"/>
+        </w:rPr>
+        <w:t>Docker</w:t>
+      </w:r>
+      <w:r>
+        <w:t xml:space="preserve"> </w:t>
+      </w:r>
+      <w:r>
+        <w:t xml:space="preserve">по тому что пока его не знаю. Да и в дальнейшем когда будет уже </w:t>
+      </w:r>
+      <w:proofErr w:type="gramStart"/>
+      <w:r>
+        <w:t>что то</w:t>
+      </w:r>
+      <w:proofErr w:type="gramEnd"/>
+      <w:r>
+        <w:t xml:space="preserve"> готово будет интересно потом попробовать его уже поверх готового проекта поставить посмотреть как это реализуется.</w:t>
       </w:r>
     </w:p>
     <w:p>
@@ -650,219 +830,10 @@
         </w:rPr>
       </w:pPr>
       <w:r>
-        <w:t xml:space="preserve">Язык программирования </w:t>
-      </w:r>
-      <w:proofErr w:type="spellStart"/>
-      <w:r>
-        <w:t>бэк</w:t>
-      </w:r>
-      <w:proofErr w:type="spellEnd"/>
-      <w:r>
-        <w:t xml:space="preserve"> </w:t>
-      </w:r>
-      <w:r>
-        <w:rPr>
-          <w:lang w:val="en-US"/>
-        </w:rPr>
-        <w:t>C</w:t>
-      </w:r>
-      <w:r>
-        <w:t>#</w:t>
-      </w:r>
-      <w:r>
-        <w:t xml:space="preserve"> «Ну тут просто по тому что другие я не знаю»</w:t>
-      </w:r>
-      <w:r>
-        <w:t xml:space="preserve"> </w:t>
-      </w:r>
-      <w:r>
-        <w:t xml:space="preserve">Фронт </w:t>
-      </w:r>
-      <w:r>
-        <w:rPr>
-          <w:lang w:val="en-US"/>
-        </w:rPr>
-        <w:t>HTML</w:t>
-      </w:r>
-      <w:r>
-        <w:t xml:space="preserve"> «Ну тут я вообще никакой не знаю этот просто вроде бы самый простой.</w:t>
-      </w:r>
-      <w:r>
-        <w:t xml:space="preserve"> </w:t>
-      </w:r>
-      <w:r>
-        <w:rPr>
-          <w:lang w:val="en-US"/>
-        </w:rPr>
-        <w:t>ASP</w:t>
-      </w:r>
-      <w:r>
-        <w:t>.</w:t>
-      </w:r>
-      <w:r>
-        <w:rPr>
-          <w:lang w:val="en-US"/>
-        </w:rPr>
-        <w:t>NET</w:t>
-      </w:r>
-      <w:r>
-        <w:t xml:space="preserve"> </w:t>
-      </w:r>
-      <w:r>
-        <w:rPr>
-          <w:lang w:val="en-US"/>
-        </w:rPr>
-        <w:t>Core</w:t>
-      </w:r>
-      <w:r>
-        <w:t xml:space="preserve"> </w:t>
-      </w:r>
-      <w:proofErr w:type="spellStart"/>
-      <w:r>
-        <w:t>фреймворк</w:t>
-      </w:r>
-      <w:proofErr w:type="spellEnd"/>
-      <w:r>
-        <w:t xml:space="preserve"> основной</w:t>
+        <w:t>Тест гит</w:t>
       </w:r>
       <w:bookmarkStart w:id="0" w:name="_GoBack"/>
       <w:bookmarkEnd w:id="0"/>
-      <w:r>
-        <w:rPr>
-          <w:rFonts w:ascii="Times New Roman" w:eastAsia="Times New Roman" w:hAnsi="Times New Roman" w:cs="Times New Roman"/>
-          <w:sz w:val="24"/>
-          <w:szCs w:val="24"/>
-          <w:lang w:eastAsia="ru-RU"/>
-        </w:rPr>
-        <w:fldChar w:fldCharType="begin"/>
-      </w:r>
-      <w:r>
-        <w:rPr>
-          <w:rFonts w:ascii="Times New Roman" w:eastAsia="Times New Roman" w:hAnsi="Times New Roman" w:cs="Times New Roman"/>
-          <w:sz w:val="24"/>
-          <w:szCs w:val="24"/>
-          <w:lang w:eastAsia="ru-RU"/>
-        </w:rPr>
-        <w:instrText xml:space="preserve"> HYPERLINK "https://en.wikipedia.org/wiki/ASP.NET_Core" </w:instrText>
-      </w:r>
-      <w:r>
-        <w:rPr>
-          <w:rFonts w:ascii="Times New Roman" w:eastAsia="Times New Roman" w:hAnsi="Times New Roman" w:cs="Times New Roman"/>
-          <w:sz w:val="24"/>
-          <w:szCs w:val="24"/>
-          <w:lang w:eastAsia="ru-RU"/>
-        </w:rPr>
-        <w:fldChar w:fldCharType="separate"/>
-      </w:r>
-      <w:r>
-        <w:rPr>
-          <w:rFonts w:ascii="Arial" w:eastAsia="Times New Roman" w:hAnsi="Arial" w:cs="Arial"/>
-          <w:color w:val="0000FF"/>
-          <w:sz w:val="24"/>
-          <w:szCs w:val="24"/>
-          <w:shd w:val="clear" w:color="auto" w:fill="FFFFFF"/>
-          <w:lang w:eastAsia="ru-RU"/>
-        </w:rPr>
-        <w:t>.</w:t>
-      </w:r>
-      <w:r>
-        <w:rPr>
-          <w:rFonts w:ascii="Times New Roman" w:eastAsia="Times New Roman" w:hAnsi="Times New Roman" w:cs="Times New Roman"/>
-          <w:sz w:val="24"/>
-          <w:szCs w:val="24"/>
-          <w:lang w:eastAsia="ru-RU"/>
-        </w:rPr>
-        <w:fldChar w:fldCharType="end"/>
-      </w:r>
-      <w:r>
-        <w:t xml:space="preserve"> Д</w:t>
-      </w:r>
-      <w:r>
-        <w:t xml:space="preserve">а и думаю в дальнейшем имея </w:t>
-      </w:r>
-      <w:proofErr w:type="spellStart"/>
-      <w:r>
-        <w:t>бэк</w:t>
-      </w:r>
-      <w:proofErr w:type="spellEnd"/>
-      <w:r>
-        <w:t xml:space="preserve"> ни что не помешает переписать.»</w:t>
-      </w:r>
-      <w:r>
-        <w:t xml:space="preserve">  по шаблону </w:t>
-      </w:r>
-      <w:r>
-        <w:rPr>
-          <w:lang w:val="en-US"/>
-        </w:rPr>
-        <w:t>MVC</w:t>
-      </w:r>
-      <w:r>
-        <w:t xml:space="preserve">. Для работы с БД используя </w:t>
-      </w:r>
-      <w:proofErr w:type="spellStart"/>
-      <w:r>
-        <w:t>entity</w:t>
-      </w:r>
-      <w:proofErr w:type="spellEnd"/>
-      <w:r>
-        <w:t xml:space="preserve"> </w:t>
-      </w:r>
-      <w:proofErr w:type="spellStart"/>
-      <w:r>
-        <w:t>framework</w:t>
-      </w:r>
-      <w:proofErr w:type="spellEnd"/>
-      <w:r>
-        <w:t>.</w:t>
-      </w:r>
-      <w:r>
-        <w:t xml:space="preserve"> </w:t>
-      </w:r>
-      <w:r>
-        <w:t xml:space="preserve">В качестве базы данных использовать </w:t>
-      </w:r>
-      <w:r>
-        <w:rPr>
-          <w:lang w:val="en-US"/>
-        </w:rPr>
-        <w:t>MySQL</w:t>
-      </w:r>
-      <w:r>
-        <w:t xml:space="preserve"> </w:t>
-      </w:r>
-      <w:r>
-        <w:t>«</w:t>
-      </w:r>
-      <w:proofErr w:type="gramStart"/>
-      <w:r>
-        <w:rPr>
-          <w:lang w:val="en-US"/>
-        </w:rPr>
-        <w:t>PostgreSQL</w:t>
-      </w:r>
-      <w:r>
-        <w:t xml:space="preserve"> наверное</w:t>
-      </w:r>
-      <w:proofErr w:type="gramEnd"/>
-      <w:r>
-        <w:t xml:space="preserve"> лучше но она сложнее поэтому пока наверное нет»</w:t>
-      </w:r>
-      <w:r>
-        <w:t xml:space="preserve">. Без </w:t>
-      </w:r>
-      <w:r>
-        <w:rPr>
-          <w:lang w:val="en-US"/>
-        </w:rPr>
-        <w:t>Docker</w:t>
-      </w:r>
-      <w:r>
-        <w:t xml:space="preserve"> </w:t>
-      </w:r>
-      <w:r>
-        <w:t>по тому что пока его не знаю. Да и в дальнейшем когда будет уже что то готово будет интересно потом попробовать его уже поверх готового проекта поставить посмотреть как это реализуется.</w:t>
-      </w:r>
     </w:p>
     <w:p>
       <w:pPr>
